--- a/cerradura.cpp.docx
+++ b/cerradura.cpp.docx
@@ -63,7 +63,7 @@
         <w:rPr>
           <w:rtl w:val="0"/>
         </w:rPr>
-        <w:t xml:space="preserve">Cerradura configureCerradura() {</w:t>
+        <w:t xml:space="preserve">Cerradura configureCerradura(int numEstructuras) { // Modificado</w:t>
       </w:r>
     </w:p>
     <w:p>
@@ -85,39 +85,6 @@
         <w:rPr>
           <w:rtl w:val="0"/>
         </w:rPr>
-        <w:t xml:space="preserve">    int numEstructuras;</w:t>
-      </w:r>
-    </w:p>
-    <w:p>
-      <w:pPr>
-        <w:rPr/>
-      </w:pPr>
-      <w:r>
-        <w:rPr>
-          <w:rtl w:val="0"/>
-        </w:rPr>
-        <w:t xml:space="preserve">    cout &lt;&lt; "Ingrese la cantidad de estructuras M: ";</w:t>
-      </w:r>
-    </w:p>
-    <w:p>
-      <w:pPr>
-        <w:rPr/>
-      </w:pPr>
-      <w:r>
-        <w:rPr>
-          <w:rtl w:val="0"/>
-        </w:rPr>
-        <w:t xml:space="preserve">    cin &gt;&gt; numEstructuras;</w:t>
-      </w:r>
-    </w:p>
-    <w:p>
-      <w:pPr>
-        <w:rPr/>
-      </w:pPr>
-      <w:r>
-        <w:rPr>
-          <w:rtl w:val="0"/>
-        </w:rPr>
       </w:r>
     </w:p>
     <w:p>
@@ -616,6 +583,16 @@
           <w:rtl w:val="0"/>
         </w:rPr>
         <w:t xml:space="preserve">}</w:t>
+      </w:r>
+    </w:p>
+    <w:p>
+      <w:pPr>
+        <w:rPr/>
+      </w:pPr>
+      <w:r>
+        <w:rPr>
+          <w:rtl w:val="0"/>
+        </w:rPr>
       </w:r>
     </w:p>
     <w:p>

--- a/cerradura.cpp.docx
+++ b/cerradura.cpp.docx
@@ -63,7 +63,7 @@
         <w:rPr>
           <w:rtl w:val="0"/>
         </w:rPr>
-        <w:t xml:space="preserve">Cerradura configureCerradura(int numEstructuras) { // Modificado</w:t>
+        <w:t xml:space="preserve">Cerradura configureCerradura(const std::vector&lt;int&gt;&amp; tamanos) {</w:t>
       </w:r>
     </w:p>
     <w:p>
@@ -85,50 +85,7 @@
         <w:rPr>
           <w:rtl w:val="0"/>
         </w:rPr>
-      </w:r>
-    </w:p>
-    <w:p>
-      <w:pPr>
-        <w:rPr/>
-      </w:pPr>
-      <w:r>
-        <w:rPr>
-          <w:rtl w:val="0"/>
-        </w:rPr>
-        <w:t xml:space="preserve">    for (int i = 0; i &lt; numEstructuras; i++) {</w:t>
-      </w:r>
-    </w:p>
-    <w:p>
-      <w:pPr>
-        <w:rPr/>
-      </w:pPr>
-      <w:r>
-        <w:rPr>
-          <w:rtl w:val="0"/>
-        </w:rPr>
-        <w:t xml:space="preserve">        int tamano;</w:t>
-      </w:r>
-    </w:p>
-    <w:p>
-      <w:pPr>
-        <w:rPr/>
-      </w:pPr>
-      <w:r>
-        <w:rPr>
-          <w:rtl w:val="0"/>
-        </w:rPr>
-        <w:t xml:space="preserve">        cout &lt;&lt; "Ingrese el tamaño de la estructura M " &lt;&lt; i + 1 &lt;&lt; ": ";</w:t>
-      </w:r>
-    </w:p>
-    <w:p>
-      <w:pPr>
-        <w:rPr/>
-      </w:pPr>
-      <w:r>
-        <w:rPr>
-          <w:rtl w:val="0"/>
-        </w:rPr>
-        <w:t xml:space="preserve">        cin &gt;&gt; tamano;</w:t>
+        <w:t xml:space="preserve">    for (int tamano : tamanos) {</w:t>
       </w:r>
     </w:p>
     <w:p>
@@ -161,16 +118,6 @@
         <w:rPr>
           <w:rtl w:val="0"/>
         </w:rPr>
-      </w:r>
-    </w:p>
-    <w:p>
-      <w:pPr>
-        <w:rPr/>
-      </w:pPr>
-      <w:r>
-        <w:rPr>
-          <w:rtl w:val="0"/>
-        </w:rPr>
         <w:t xml:space="preserve">    return cerradura;</w:t>
       </w:r>
     </w:p>
@@ -203,7 +150,7 @@
         <w:rPr>
           <w:rtl w:val="0"/>
         </w:rPr>
-        <w:t xml:space="preserve">bool validarRegla(const Cerradura&amp; cerradura, const vector&lt;int&gt;&amp; regla) {</w:t>
+        <w:t xml:space="preserve">bool validarRegla(const Cerradura&amp; cerradura, const std::vector&lt;int&gt;&amp; regla) {</w:t>
       </w:r>
     </w:p>
     <w:p>
@@ -583,16 +530,6 @@
           <w:rtl w:val="0"/>
         </w:rPr>
         <w:t xml:space="preserve">}</w:t>
-      </w:r>
-    </w:p>
-    <w:p>
-      <w:pPr>
-        <w:rPr/>
-      </w:pPr>
-      <w:r>
-        <w:rPr>
-          <w:rtl w:val="0"/>
-        </w:rPr>
       </w:r>
     </w:p>
     <w:p>
